--- a/ServerWeb/bin/보고서/출력설계_1534_서식_현대해상 종결보고서.docx
+++ b/ServerWeb/bin/보고서/출력설계_1534_서식_현대해상 종결보고서.docx
@@ -643,18 +643,18 @@
           <w:szCs w:val="24"/>
         </w:rPr>
         <w:drawing>
-          <wp:anchor distT="0" distB="0" distL="114300" distR="114300" simplePos="0" relativeHeight="251639296" behindDoc="1" locked="0" layoutInCell="1" allowOverlap="1" wp14:anchorId="1F5C551F" wp14:editId="3DE5423E">
+          <wp:anchor distT="0" distB="0" distL="114300" distR="114300" simplePos="0" relativeHeight="251639296" behindDoc="1" locked="0" layoutInCell="1" allowOverlap="1" wp14:anchorId="1F5C551F" wp14:editId="17D7E981">
             <wp:simplePos x="0" y="0"/>
             <wp:positionH relativeFrom="column">
-              <wp:posOffset>2799117</wp:posOffset>
+              <wp:posOffset>2799500</wp:posOffset>
             </wp:positionH>
             <wp:positionV relativeFrom="paragraph">
-              <wp:posOffset>191770</wp:posOffset>
+              <wp:posOffset>196008</wp:posOffset>
             </wp:positionV>
-            <wp:extent cx="1010285" cy="372110"/>
-            <wp:effectExtent l="0" t="0" r="0" b="8890"/>
+            <wp:extent cx="1010285" cy="366001"/>
+            <wp:effectExtent l="0" t="0" r="0" b="0"/>
             <wp:wrapNone/>
-            <wp:docPr id="36" name="그림 36"/>
+            <wp:docPr id="36" name="@B2LeadAdjPhoto@"/>
             <wp:cNvGraphicFramePr>
               <a:graphicFrameLocks xmlns:a="http://schemas.openxmlformats.org/drawingml/2006/main" noChangeAspect="1"/>
             </wp:cNvGraphicFramePr>
@@ -668,14 +668,13 @@
                     </pic:cNvPicPr>
                   </pic:nvPicPr>
                   <pic:blipFill>
-                    <a:blip r:embed="rId9">
+                    <a:blip r:embed="rId9" cstate="print">
                       <a:extLst>
                         <a:ext uri="{28A0092B-C50C-407E-A947-70E740481C1C}">
                           <a14:useLocalDpi xmlns:a14="http://schemas.microsoft.com/office/drawing/2010/main" val="0"/>
                         </a:ext>
                       </a:extLst>
                     </a:blip>
-                    <a:srcRect/>
                     <a:stretch>
                       <a:fillRect/>
                     </a:stretch>
@@ -683,7 +682,7 @@
                   <pic:spPr bwMode="auto">
                     <a:xfrm>
                       <a:off x="0" y="0"/>
-                      <a:ext cx="1010285" cy="372110"/>
+                      <a:ext cx="1010285" cy="366001"/>
                     </a:xfrm>
                     <a:prstGeom prst="rect">
                       <a:avLst/>
@@ -782,12 +781,12 @@
             </w:pPr>
             <w:r>
               <w:rPr>
-                <w:rFonts w:ascii="굴림" w:eastAsia="굴림" w:hAnsi="굴림" w:cs="굴림" w:hint="eastAsia"/>
+                <w:rFonts w:ascii="굴림" w:eastAsia="굴림" w:hAnsi="굴림" w:cs="굴림"/>
                 <w:kern w:val="0"/>
                 <w:sz w:val="24"/>
                 <w:szCs w:val="24"/>
               </w:rPr>
-              <w:t>이   선   수</w:t>
+              <w:t>@B2LeadAdjuster@</w:t>
             </w:r>
           </w:p>
         </w:tc>
@@ -1052,18 +1051,18 @@
                 <w:sz w:val="22"/>
               </w:rPr>
               <w:drawing>
-                <wp:anchor distT="0" distB="0" distL="114300" distR="114300" simplePos="0" relativeHeight="251664384" behindDoc="1" locked="0" layoutInCell="1" allowOverlap="1" wp14:anchorId="5967404E" wp14:editId="169D1B14">
+                <wp:anchor distT="0" distB="0" distL="114300" distR="114300" simplePos="0" relativeHeight="251659264" behindDoc="1" locked="0" layoutInCell="1" allowOverlap="1" wp14:anchorId="7A185B1A" wp14:editId="5DB9C6E1">
                   <wp:simplePos x="0" y="0"/>
                   <wp:positionH relativeFrom="column">
-                    <wp:posOffset>-19050</wp:posOffset>
+                    <wp:posOffset>-121920</wp:posOffset>
                   </wp:positionH>
                   <wp:positionV relativeFrom="paragraph">
-                    <wp:posOffset>-139700</wp:posOffset>
+                    <wp:posOffset>-540385</wp:posOffset>
                   </wp:positionV>
-                  <wp:extent cx="675640" cy="348615"/>
-                  <wp:effectExtent l="0" t="0" r="0" b="0"/>
+                  <wp:extent cx="946785" cy="328930"/>
+                  <wp:effectExtent l="0" t="0" r="5715" b="0"/>
                   <wp:wrapNone/>
-                  <wp:docPr id="2" name="@B2SealPhotoEmp@"/>
+                  <wp:docPr id="5" name="@B2ChrgAdjPhoto@"/>
                   <wp:cNvGraphicFramePr>
                     <a:graphicFrameLocks xmlns:a="http://schemas.openxmlformats.org/drawingml/2006/main" noChangeAspect="1"/>
                   </wp:cNvGraphicFramePr>
@@ -1089,7 +1088,7 @@
                         <pic:spPr>
                           <a:xfrm>
                             <a:off x="0" y="0"/>
-                            <a:ext cx="675640" cy="348615"/>
+                            <a:ext cx="946785" cy="328930"/>
                           </a:xfrm>
                           <a:prstGeom prst="rect">
                             <a:avLst/>
@@ -1113,18 +1112,18 @@
                 <w:sz w:val="22"/>
               </w:rPr>
               <w:drawing>
-                <wp:anchor distT="0" distB="0" distL="114300" distR="114300" simplePos="0" relativeHeight="251659264" behindDoc="1" locked="0" layoutInCell="1" allowOverlap="1" wp14:anchorId="7A185B1A" wp14:editId="0A815390">
+                <wp:anchor distT="0" distB="0" distL="114300" distR="114300" simplePos="0" relativeHeight="251664384" behindDoc="1" locked="0" layoutInCell="1" allowOverlap="1" wp14:anchorId="5967404E" wp14:editId="4FD14456">
                   <wp:simplePos x="0" y="0"/>
                   <wp:positionH relativeFrom="column">
-                    <wp:posOffset>-21590</wp:posOffset>
+                    <wp:posOffset>-19050</wp:posOffset>
                   </wp:positionH>
                   <wp:positionV relativeFrom="paragraph">
-                    <wp:posOffset>-544195</wp:posOffset>
+                    <wp:posOffset>-139700</wp:posOffset>
                   </wp:positionV>
-                  <wp:extent cx="664845" cy="328930"/>
-                  <wp:effectExtent l="0" t="0" r="1905" b="0"/>
+                  <wp:extent cx="675640" cy="348615"/>
+                  <wp:effectExtent l="0" t="0" r="0" b="0"/>
                   <wp:wrapNone/>
-                  <wp:docPr id="5" name="@B2ChrgAdjPhoto@"/>
+                  <wp:docPr id="2" name="@B2SealPhotoEmp@"/>
                   <wp:cNvGraphicFramePr>
                     <a:graphicFrameLocks xmlns:a="http://schemas.openxmlformats.org/drawingml/2006/main" noChangeAspect="1"/>
                   </wp:cNvGraphicFramePr>
@@ -1150,7 +1149,7 @@
                         <pic:spPr>
                           <a:xfrm>
                             <a:off x="0" y="0"/>
-                            <a:ext cx="664845" cy="328930"/>
+                            <a:ext cx="675640" cy="348615"/>
                           </a:xfrm>
                           <a:prstGeom prst="rect">
                             <a:avLst/>
@@ -1554,6 +1553,8 @@
           <w:szCs w:val="28"/>
         </w:rPr>
       </w:pPr>
+      <w:bookmarkStart w:id="0" w:name="_GoBack"/>
+      <w:bookmarkEnd w:id="0"/>
     </w:p>
     <w:p>
       <w:pPr>
@@ -2817,8 +2818,6 @@
               </w:rPr>
               <w:t>@B5S131_Amt1@</w:t>
             </w:r>
-            <w:bookmarkStart w:id="0" w:name="_GoBack"/>
-            <w:bookmarkEnd w:id="0"/>
           </w:p>
         </w:tc>
       </w:tr>
@@ -6740,7 +6739,7 @@
 </file>
 
 <file path=customXml/itemProps1.xml><?xml version="1.0" encoding="utf-8"?>
-<ds:datastoreItem xmlns:ds="http://schemas.openxmlformats.org/officeDocument/2006/customXml" ds:itemID="{979AD8AC-D8DE-4C9D-8DEB-93652749D222}">
+<ds:datastoreItem xmlns:ds="http://schemas.openxmlformats.org/officeDocument/2006/customXml" ds:itemID="{F65F9AB5-A919-46B3-98FF-24A06E37BCBF}">
   <ds:schemaRefs>
     <ds:schemaRef ds:uri="http://schemas.openxmlformats.org/officeDocument/2006/bibliography"/>
   </ds:schemaRefs>

--- a/ServerWeb/bin/보고서/출력설계_1534_서식_현대해상 종결보고서.docx
+++ b/ServerWeb/bin/보고서/출력설계_1534_서식_현대해상 종결보고서.docx
@@ -643,13 +643,13 @@
           <w:szCs w:val="24"/>
         </w:rPr>
         <w:drawing>
-          <wp:anchor distT="0" distB="0" distL="114300" distR="114300" simplePos="0" relativeHeight="251639296" behindDoc="1" locked="0" layoutInCell="1" allowOverlap="1" wp14:anchorId="1F5C551F" wp14:editId="17D7E981">
+          <wp:anchor distT="0" distB="0" distL="114300" distR="114300" simplePos="0" relativeHeight="251639296" behindDoc="1" locked="0" layoutInCell="1" allowOverlap="1" wp14:anchorId="1F5C551F" wp14:editId="67295C58">
             <wp:simplePos x="0" y="0"/>
             <wp:positionH relativeFrom="column">
-              <wp:posOffset>2799500</wp:posOffset>
+              <wp:posOffset>2777309</wp:posOffset>
             </wp:positionH>
             <wp:positionV relativeFrom="paragraph">
-              <wp:posOffset>196008</wp:posOffset>
+              <wp:posOffset>195580</wp:posOffset>
             </wp:positionV>
             <wp:extent cx="1010285" cy="366001"/>
             <wp:effectExtent l="0" t="0" r="0" b="0"/>
@@ -915,149 +915,17 @@
             </w:pPr>
             <w:r>
               <w:rPr>
-                <w:rFonts w:ascii="굴림" w:eastAsia="굴림" w:hAnsi="굴림" w:cs="굴림" w:hint="eastAsia"/>
-                <w:kern w:val="0"/>
-                <w:sz w:val="24"/>
-                <w:szCs w:val="24"/>
-              </w:rPr>
-              <w:t> (인)</w:t>
-            </w:r>
-            <w:r>
-              <w:rPr>
-                <w:rFonts w:ascii="굴림" w:eastAsia="굴림" w:hAnsi="굴림" w:cs="굴림"/>
                 <w:noProof/>
-                <w:kern w:val="0"/>
-                <w:sz w:val="24"/>
-                <w:szCs w:val="24"/>
-              </w:rPr>
-              <w:t xml:space="preserve"> </w:t>
-            </w:r>
-          </w:p>
-        </w:tc>
-      </w:tr>
-      <w:tr>
-        <w:trPr>
-          <w:trHeight w:val="360"/>
-        </w:trPr>
-        <w:tc>
-          <w:tcPr>
-            <w:tcW w:w="1881" w:type="dxa"/>
-            <w:vAlign w:val="center"/>
-            <w:hideMark/>
-          </w:tcPr>
-          <w:p>
-            <w:pPr>
-              <w:widowControl/>
-              <w:wordWrap/>
-              <w:autoSpaceDE/>
-              <w:autoSpaceDN/>
-              <w:spacing w:after="0" w:line="300" w:lineRule="atLeast"/>
-              <w:jc w:val="left"/>
-              <w:rPr>
-                <w:rFonts w:ascii="굴림" w:eastAsia="굴림" w:hAnsi="굴림" w:cs="굴림"/>
-                <w:kern w:val="0"/>
-                <w:sz w:val="24"/>
-                <w:szCs w:val="24"/>
-              </w:rPr>
-            </w:pPr>
-            <w:r>
-              <w:rPr>
-                <w:rFonts w:ascii="굴림" w:eastAsia="굴림" w:hAnsi="굴림" w:cs="굴림" w:hint="eastAsia"/>
-                <w:kern w:val="0"/>
-                <w:sz w:val="24"/>
-                <w:szCs w:val="24"/>
-              </w:rPr>
-              <w:t>조  사  자 :</w:t>
-            </w:r>
-          </w:p>
-        </w:tc>
-        <w:tc>
-          <w:tcPr>
-            <w:tcW w:w="2715" w:type="dxa"/>
-            <w:vAlign w:val="center"/>
-            <w:hideMark/>
-          </w:tcPr>
-          <w:p>
-            <w:pPr>
-              <w:widowControl/>
-              <w:wordWrap/>
-              <w:autoSpaceDE/>
-              <w:autoSpaceDN/>
-              <w:spacing w:after="0" w:line="300" w:lineRule="atLeast"/>
-              <w:jc w:val="left"/>
-              <w:rPr>
-                <w:rFonts w:ascii="굴림" w:eastAsia="굴림" w:hAnsi="굴림" w:cs="굴림"/>
-                <w:kern w:val="0"/>
-                <w:sz w:val="24"/>
-                <w:szCs w:val="24"/>
-              </w:rPr>
-            </w:pPr>
-            <w:r>
-              <w:rPr>
-                <w:rFonts w:ascii="굴림" w:eastAsia="굴림" w:hAnsi="굴림" w:cs="굴림"/>
-                <w:spacing w:val="20"/>
-                <w:kern w:val="0"/>
-                <w:sz w:val="24"/>
-                <w:szCs w:val="24"/>
-              </w:rPr>
-              <w:t>@B2SurvAsgnEmpName@</w:t>
-            </w:r>
-            <w:r>
-              <w:rPr>
-                <w:rFonts w:ascii="굴림" w:eastAsia="굴림" w:hAnsi="굴림" w:cs="굴림" w:hint="eastAsia"/>
-                <w:spacing w:val="20"/>
-                <w:kern w:val="0"/>
-                <w:sz w:val="24"/>
-                <w:szCs w:val="24"/>
-              </w:rPr>
-              <w:t>/</w:t>
-            </w:r>
-            <w:r>
-              <w:rPr>
-                <w:rFonts w:ascii="굴림" w:eastAsia="굴림" w:hAnsi="굴림" w:cs="굴림"/>
-                <w:spacing w:val="20"/>
-                <w:kern w:val="0"/>
-                <w:sz w:val="24"/>
-                <w:szCs w:val="24"/>
-              </w:rPr>
-              <w:t>@B2SurvAsgnEmpRank@</w:t>
-            </w:r>
-          </w:p>
-        </w:tc>
-        <w:tc>
-          <w:tcPr>
-            <w:tcW w:w="4818" w:type="dxa"/>
-            <w:vAlign w:val="center"/>
-            <w:hideMark/>
-          </w:tcPr>
-          <w:p>
-            <w:pPr>
-              <w:widowControl/>
-              <w:wordWrap/>
-              <w:autoSpaceDE/>
-              <w:autoSpaceDN/>
-              <w:spacing w:after="0" w:line="300" w:lineRule="atLeast"/>
-              <w:jc w:val="left"/>
-              <w:rPr>
-                <w:rFonts w:ascii="굴림" w:eastAsia="굴림" w:hAnsi="굴림" w:cs="굴림"/>
-                <w:kern w:val="0"/>
-                <w:sz w:val="24"/>
-                <w:szCs w:val="24"/>
-              </w:rPr>
-            </w:pPr>
-            <w:r>
-              <w:rPr>
-                <w:noProof/>
                 <w:sz w:val="22"/>
               </w:rPr>
               <w:drawing>
-                <wp:anchor distT="0" distB="0" distL="114300" distR="114300" simplePos="0" relativeHeight="251659264" behindDoc="1" locked="0" layoutInCell="1" allowOverlap="1" wp14:anchorId="7A185B1A" wp14:editId="5DB9C6E1">
+                <wp:anchor distT="0" distB="0" distL="114300" distR="114300" simplePos="0" relativeHeight="251658240" behindDoc="1" locked="0" layoutInCell="1" allowOverlap="1" wp14:anchorId="7A185B1A" wp14:editId="3BFA84C0">
                   <wp:simplePos x="0" y="0"/>
                   <wp:positionH relativeFrom="column">
-                    <wp:posOffset>-121920</wp:posOffset>
+                    <wp:posOffset>-143510</wp:posOffset>
                   </wp:positionH>
                   <wp:positionV relativeFrom="paragraph">
-                    <wp:posOffset>-540385</wp:posOffset>
+                    <wp:posOffset>-46990</wp:posOffset>
                   </wp:positionV>
                   <wp:extent cx="946785" cy="328930"/>
                   <wp:effectExtent l="0" t="0" r="5715" b="0"/>
@@ -1108,17 +976,149 @@
             </w:r>
             <w:r>
               <w:rPr>
+                <w:rFonts w:ascii="굴림" w:eastAsia="굴림" w:hAnsi="굴림" w:cs="굴림" w:hint="eastAsia"/>
+                <w:kern w:val="0"/>
+                <w:sz w:val="24"/>
+                <w:szCs w:val="24"/>
+              </w:rPr>
+              <w:t> (인)</w:t>
+            </w:r>
+            <w:r>
+              <w:rPr>
+                <w:rFonts w:ascii="굴림" w:eastAsia="굴림" w:hAnsi="굴림" w:cs="굴림"/>
                 <w:noProof/>
+                <w:kern w:val="0"/>
+                <w:sz w:val="24"/>
+                <w:szCs w:val="24"/>
+              </w:rPr>
+              <w:t xml:space="preserve"> </w:t>
+            </w:r>
+          </w:p>
+        </w:tc>
+      </w:tr>
+      <w:tr>
+        <w:trPr>
+          <w:trHeight w:val="360"/>
+        </w:trPr>
+        <w:tc>
+          <w:tcPr>
+            <w:tcW w:w="1881" w:type="dxa"/>
+            <w:vAlign w:val="center"/>
+            <w:hideMark/>
+          </w:tcPr>
+          <w:p>
+            <w:pPr>
+              <w:widowControl/>
+              <w:wordWrap/>
+              <w:autoSpaceDE/>
+              <w:autoSpaceDN/>
+              <w:spacing w:after="0" w:line="300" w:lineRule="atLeast"/>
+              <w:jc w:val="left"/>
+              <w:rPr>
+                <w:rFonts w:ascii="굴림" w:eastAsia="굴림" w:hAnsi="굴림" w:cs="굴림"/>
+                <w:kern w:val="0"/>
+                <w:sz w:val="24"/>
+                <w:szCs w:val="24"/>
+              </w:rPr>
+            </w:pPr>
+            <w:r>
+              <w:rPr>
+                <w:rFonts w:ascii="굴림" w:eastAsia="굴림" w:hAnsi="굴림" w:cs="굴림" w:hint="eastAsia"/>
+                <w:kern w:val="0"/>
+                <w:sz w:val="24"/>
+                <w:szCs w:val="24"/>
+              </w:rPr>
+              <w:t>조  사  자 :</w:t>
+            </w:r>
+          </w:p>
+        </w:tc>
+        <w:tc>
+          <w:tcPr>
+            <w:tcW w:w="2715" w:type="dxa"/>
+            <w:vAlign w:val="center"/>
+            <w:hideMark/>
+          </w:tcPr>
+          <w:p>
+            <w:pPr>
+              <w:widowControl/>
+              <w:wordWrap/>
+              <w:autoSpaceDE/>
+              <w:autoSpaceDN/>
+              <w:spacing w:after="0" w:line="300" w:lineRule="atLeast"/>
+              <w:jc w:val="left"/>
+              <w:rPr>
+                <w:rFonts w:ascii="굴림" w:eastAsia="굴림" w:hAnsi="굴림" w:cs="굴림"/>
+                <w:kern w:val="0"/>
+                <w:sz w:val="24"/>
+                <w:szCs w:val="24"/>
+              </w:rPr>
+            </w:pPr>
+            <w:r>
+              <w:rPr>
+                <w:rFonts w:ascii="굴림" w:eastAsia="굴림" w:hAnsi="굴림" w:cs="굴림"/>
+                <w:spacing w:val="20"/>
+                <w:kern w:val="0"/>
+                <w:sz w:val="24"/>
+                <w:szCs w:val="24"/>
+              </w:rPr>
+              <w:t>@B2SurvAsgnEmpName@</w:t>
+            </w:r>
+            <w:r>
+              <w:rPr>
+                <w:rFonts w:ascii="굴림" w:eastAsia="굴림" w:hAnsi="굴림" w:cs="굴림" w:hint="eastAsia"/>
+                <w:spacing w:val="20"/>
+                <w:kern w:val="0"/>
+                <w:sz w:val="24"/>
+                <w:szCs w:val="24"/>
+              </w:rPr>
+              <w:t>/</w:t>
+            </w:r>
+            <w:r>
+              <w:rPr>
+                <w:rFonts w:ascii="굴림" w:eastAsia="굴림" w:hAnsi="굴림" w:cs="굴림"/>
+                <w:spacing w:val="20"/>
+                <w:kern w:val="0"/>
+                <w:sz w:val="24"/>
+                <w:szCs w:val="24"/>
+              </w:rPr>
+              <w:t>@B2SurvAsgnEmpRank@</w:t>
+            </w:r>
+          </w:p>
+        </w:tc>
+        <w:tc>
+          <w:tcPr>
+            <w:tcW w:w="4818" w:type="dxa"/>
+            <w:vAlign w:val="center"/>
+            <w:hideMark/>
+          </w:tcPr>
+          <w:p>
+            <w:pPr>
+              <w:widowControl/>
+              <w:wordWrap/>
+              <w:autoSpaceDE/>
+              <w:autoSpaceDN/>
+              <w:spacing w:after="0" w:line="300" w:lineRule="atLeast"/>
+              <w:jc w:val="left"/>
+              <w:rPr>
+                <w:rFonts w:ascii="굴림" w:eastAsia="굴림" w:hAnsi="굴림" w:cs="굴림"/>
+                <w:kern w:val="0"/>
+                <w:sz w:val="24"/>
+                <w:szCs w:val="24"/>
+              </w:rPr>
+            </w:pPr>
+            <w:r>
+              <w:rPr>
+                <w:noProof/>
                 <w:sz w:val="22"/>
               </w:rPr>
               <w:drawing>
-                <wp:anchor distT="0" distB="0" distL="114300" distR="114300" simplePos="0" relativeHeight="251664384" behindDoc="1" locked="0" layoutInCell="1" allowOverlap="1" wp14:anchorId="5967404E" wp14:editId="4FD14456">
+                <wp:anchor distT="0" distB="0" distL="114300" distR="114300" simplePos="0" relativeHeight="251664384" behindDoc="1" locked="0" layoutInCell="1" allowOverlap="1" wp14:anchorId="5967404E" wp14:editId="5FF38DEB">
                   <wp:simplePos x="0" y="0"/>
                   <wp:positionH relativeFrom="column">
-                    <wp:posOffset>-19050</wp:posOffset>
+                    <wp:posOffset>-21590</wp:posOffset>
                   </wp:positionH>
                   <wp:positionV relativeFrom="paragraph">
-                    <wp:posOffset>-139700</wp:posOffset>
+                    <wp:posOffset>-47625</wp:posOffset>
                   </wp:positionV>
                   <wp:extent cx="675640" cy="348615"/>
                   <wp:effectExtent l="0" t="0" r="0" b="0"/>
@@ -1341,6 +1341,8 @@
           <w:szCs w:val="40"/>
         </w:rPr>
       </w:pPr>
+      <w:bookmarkStart w:id="0" w:name="_GoBack"/>
+      <w:bookmarkEnd w:id="0"/>
       <w:r>
         <w:rPr>
           <w:noProof/>
@@ -1553,8 +1555,6 @@
           <w:szCs w:val="28"/>
         </w:rPr>
       </w:pPr>
-      <w:bookmarkStart w:id="0" w:name="_GoBack"/>
-      <w:bookmarkEnd w:id="0"/>
     </w:p>
     <w:p>
       <w:pPr>
@@ -6739,7 +6739,7 @@
 </file>
 
 <file path=customXml/itemProps1.xml><?xml version="1.0" encoding="utf-8"?>
-<ds:datastoreItem xmlns:ds="http://schemas.openxmlformats.org/officeDocument/2006/customXml" ds:itemID="{F65F9AB5-A919-46B3-98FF-24A06E37BCBF}">
+<ds:datastoreItem xmlns:ds="http://schemas.openxmlformats.org/officeDocument/2006/customXml" ds:itemID="{16815EB9-C42C-4E9B-9459-7DD246068232}">
   <ds:schemaRefs>
     <ds:schemaRef ds:uri="http://schemas.openxmlformats.org/officeDocument/2006/bibliography"/>
   </ds:schemaRefs>

--- a/ServerWeb/bin/보고서/출력설계_1534_서식_현대해상 종결보고서.docx
+++ b/ServerWeb/bin/보고서/출력설계_1534_서식_현대해상 종결보고서.docx
@@ -788,6 +788,8 @@
               </w:rPr>
               <w:t>@B2LeadAdjuster@</w:t>
             </w:r>
+            <w:bookmarkStart w:id="0" w:name="_GoBack"/>
+            <w:bookmarkEnd w:id="0"/>
           </w:p>
         </w:tc>
         <w:tc>
@@ -1341,8 +1343,6 @@
           <w:szCs w:val="40"/>
         </w:rPr>
       </w:pPr>
-      <w:bookmarkStart w:id="0" w:name="_GoBack"/>
-      <w:bookmarkEnd w:id="0"/>
       <w:r>
         <w:rPr>
           <w:noProof/>
@@ -6739,7 +6739,7 @@
 </file>
 
 <file path=customXml/itemProps1.xml><?xml version="1.0" encoding="utf-8"?>
-<ds:datastoreItem xmlns:ds="http://schemas.openxmlformats.org/officeDocument/2006/customXml" ds:itemID="{16815EB9-C42C-4E9B-9459-7DD246068232}">
+<ds:datastoreItem xmlns:ds="http://schemas.openxmlformats.org/officeDocument/2006/customXml" ds:itemID="{56409EF8-036D-4A7B-AF26-8B0433F6965B}">
   <ds:schemaRefs>
     <ds:schemaRef ds:uri="http://schemas.openxmlformats.org/officeDocument/2006/bibliography"/>
   </ds:schemaRefs>

--- a/ServerWeb/bin/보고서/출력설계_1534_서식_현대해상 종결보고서.docx
+++ b/ServerWeb/bin/보고서/출력설계_1534_서식_현대해상 종결보고서.docx
@@ -788,8 +788,6 @@
               </w:rPr>
               <w:t>@B2LeadAdjuster@</w:t>
             </w:r>
-            <w:bookmarkStart w:id="0" w:name="_GoBack"/>
-            <w:bookmarkEnd w:id="0"/>
           </w:p>
         </w:tc>
         <w:tc>
@@ -822,6 +820,23 @@
               </w:rPr>
               <w:t> (인)</w:t>
             </w:r>
+            <w:r>
+              <w:rPr>
+                <w:rFonts w:ascii="굴림" w:eastAsia="굴림" w:hAnsi="굴림" w:cs="굴림"/>
+                <w:kern w:val="0"/>
+                <w:sz w:val="24"/>
+                <w:szCs w:val="24"/>
+              </w:rPr>
+              <w:t xml:space="preserve"> </w:t>
+            </w:r>
+            <w:r>
+              <w:rPr>
+                <w:rFonts w:ascii="굴림" w:eastAsia="굴림" w:hAnsi="굴림" w:cs="굴림"/>
+                <w:kern w:val="0"/>
+                <w:sz w:val="22"/>
+              </w:rPr>
+              <w:t>@B2LeadAdjManRegNo@</w:t>
+            </w:r>
           </w:p>
         </w:tc>
       </w:tr>
@@ -917,11 +932,12 @@
             </w:pPr>
             <w:r>
               <w:rPr>
+                <w:rFonts w:ascii="굴림" w:eastAsia="굴림" w:hAnsi="굴림"/>
                 <w:noProof/>
                 <w:sz w:val="22"/>
               </w:rPr>
               <w:drawing>
-                <wp:anchor distT="0" distB="0" distL="114300" distR="114300" simplePos="0" relativeHeight="251658240" behindDoc="1" locked="0" layoutInCell="1" allowOverlap="1" wp14:anchorId="7A185B1A" wp14:editId="3BFA84C0">
+                <wp:anchor distT="0" distB="0" distL="114300" distR="114300" simplePos="0" relativeHeight="251657728" behindDoc="1" locked="0" layoutInCell="1" allowOverlap="1" wp14:anchorId="7A185B1A" wp14:editId="3BFA84C0">
                   <wp:simplePos x="0" y="0"/>
                   <wp:positionH relativeFrom="column">
                     <wp:posOffset>-143510</wp:posOffset>
@@ -995,6 +1011,14 @@
               </w:rPr>
               <w:t xml:space="preserve"> </w:t>
             </w:r>
+            <w:r>
+              <w:rPr>
+                <w:rFonts w:ascii="굴림" w:eastAsia="굴림" w:hAnsi="굴림" w:cs="굴림"/>
+                <w:kern w:val="0"/>
+                <w:sz w:val="22"/>
+              </w:rPr>
+              <w:t>@B2ChrgAdjAssRegNo@</w:t>
+            </w:r>
           </w:p>
         </w:tc>
       </w:tr>
@@ -1114,7 +1138,7 @@
                 <w:sz w:val="22"/>
               </w:rPr>
               <w:drawing>
-                <wp:anchor distT="0" distB="0" distL="114300" distR="114300" simplePos="0" relativeHeight="251664384" behindDoc="1" locked="0" layoutInCell="1" allowOverlap="1" wp14:anchorId="5967404E" wp14:editId="5FF38DEB">
+                <wp:anchor distT="0" distB="0" distL="114300" distR="114300" simplePos="0" relativeHeight="251659776" behindDoc="1" locked="0" layoutInCell="1" allowOverlap="1" wp14:anchorId="5967404E" wp14:editId="5FF38DEB">
                   <wp:simplePos x="0" y="0"/>
                   <wp:positionH relativeFrom="column">
                     <wp:posOffset>-21590</wp:posOffset>
@@ -1176,7 +1200,16 @@
                 <w:sz w:val="24"/>
                 <w:szCs w:val="24"/>
               </w:rPr>
-              <w:t> (인)</w:t>
+              <w:t> (인</w:t>
+            </w:r>
+            <w:r>
+              <w:rPr>
+                <w:rFonts w:ascii="굴림" w:eastAsia="굴림" w:hAnsi="굴림" w:cs="굴림" w:hint="eastAsia"/>
+                <w:kern w:val="0"/>
+                <w:sz w:val="24"/>
+                <w:szCs w:val="24"/>
+              </w:rPr>
+              <w:t>)</w:t>
             </w:r>
             <w:r>
               <w:rPr>
@@ -1188,8 +1221,19 @@
               </w:rPr>
               <w:t xml:space="preserve"> </w:t>
             </w:r>
-          </w:p>
-        </w:tc>
+            <w:r>
+              <w:rPr>
+                <w:rFonts w:ascii="굴림" w:eastAsia="굴림" w:hAnsi="굴림" w:cs="굴림"/>
+                <w:noProof/>
+                <w:kern w:val="0"/>
+                <w:sz w:val="22"/>
+              </w:rPr>
+              <w:t>@db2SurvAsgnEmpRegNo@</w:t>
+            </w:r>
+          </w:p>
+        </w:tc>
+        <w:bookmarkStart w:id="0" w:name="_GoBack"/>
+        <w:bookmarkEnd w:id="0"/>
       </w:tr>
       <w:tr>
         <w:trPr>
@@ -6739,7 +6783,7 @@
 </file>
 
 <file path=customXml/itemProps1.xml><?xml version="1.0" encoding="utf-8"?>
-<ds:datastoreItem xmlns:ds="http://schemas.openxmlformats.org/officeDocument/2006/customXml" ds:itemID="{56409EF8-036D-4A7B-AF26-8B0433F6965B}">
+<ds:datastoreItem xmlns:ds="http://schemas.openxmlformats.org/officeDocument/2006/customXml" ds:itemID="{8C8644BB-BE64-4ED8-A3F0-776FCD26E561}">
   <ds:schemaRefs>
     <ds:schemaRef ds:uri="http://schemas.openxmlformats.org/officeDocument/2006/bibliography"/>
   </ds:schemaRefs>

--- a/ServerWeb/bin/보고서/출력설계_1534_서식_현대해상 종결보고서.docx
+++ b/ServerWeb/bin/보고서/출력설계_1534_서식_현대해상 종결보고서.docx
@@ -634,6 +634,7 @@
           <w:sz w:val="22"/>
         </w:rPr>
       </w:pPr>
+      <w:bookmarkStart w:id="0" w:name="_GoBack"/>
       <w:r>
         <w:rPr>
           <w:rFonts w:ascii="굴림" w:eastAsia="굴림" w:hAnsi="굴림" w:cs="굴림"/>
@@ -704,6 +705,7 @@
           </wp:anchor>
         </w:drawing>
       </w:r>
+      <w:bookmarkEnd w:id="0"/>
     </w:p>
     <w:tbl>
       <w:tblPr>
@@ -833,22 +835,22 @@
               <w:rPr>
                 <w:rFonts w:ascii="굴림" w:eastAsia="굴림" w:hAnsi="굴림" w:cs="굴림"/>
                 <w:kern w:val="0"/>
-                <w:sz w:val="22"/>
-              </w:rPr>
-              <w:t>@B2LeadAdjManRegNo@</w:t>
+                <w:sz w:val="24"/>
+                <w:szCs w:val="24"/>
+              </w:rPr>
+              <w:t>@B2LeadAdjLicSerl@</w:t>
             </w:r>
           </w:p>
         </w:tc>
       </w:tr>
       <w:tr>
         <w:trPr>
-          <w:trHeight w:val="420"/>
+          <w:trHeight w:val="360"/>
         </w:trPr>
         <w:tc>
           <w:tcPr>
             <w:tcW w:w="1881" w:type="dxa"/>
             <w:vAlign w:val="center"/>
-            <w:hideMark/>
           </w:tcPr>
           <w:p>
             <w:pPr>
@@ -859,28 +861,18 @@
               <w:spacing w:after="0" w:line="300" w:lineRule="atLeast"/>
               <w:jc w:val="left"/>
               <w:rPr>
-                <w:rFonts w:ascii="굴림" w:eastAsia="굴림" w:hAnsi="굴림" w:cs="굴림"/>
-                <w:kern w:val="0"/>
-                <w:sz w:val="24"/>
-                <w:szCs w:val="24"/>
-              </w:rPr>
-            </w:pPr>
-            <w:r>
-              <w:rPr>
                 <w:rFonts w:ascii="굴림" w:eastAsia="굴림" w:hAnsi="굴림" w:cs="굴림" w:hint="eastAsia"/>
                 <w:kern w:val="0"/>
                 <w:sz w:val="24"/>
                 <w:szCs w:val="24"/>
               </w:rPr>
-              <w:t>담당손해사정사:</w:t>
-            </w:r>
+            </w:pPr>
           </w:p>
         </w:tc>
         <w:tc>
           <w:tcPr>
             <w:tcW w:w="2715" w:type="dxa"/>
             <w:vAlign w:val="center"/>
-            <w:hideMark/>
           </w:tcPr>
           <w:p>
             <w:pPr>
@@ -897,22 +889,12 @@
                 <w:szCs w:val="24"/>
               </w:rPr>
             </w:pPr>
-            <w:r>
-              <w:rPr>
-                <w:rFonts w:ascii="굴림" w:eastAsia="굴림" w:hAnsi="굴림" w:cs="굴림"/>
-                <w:kern w:val="0"/>
-                <w:sz w:val="24"/>
-                <w:szCs w:val="24"/>
-              </w:rPr>
-              <w:t>@B2ChrgAdjuster@</w:t>
-            </w:r>
           </w:p>
         </w:tc>
         <w:tc>
           <w:tcPr>
             <w:tcW w:w="4818" w:type="dxa"/>
             <w:vAlign w:val="center"/>
-            <w:hideMark/>
           </w:tcPr>
           <w:p>
             <w:pPr>
@@ -923,6 +905,98 @@
               <w:spacing w:after="0" w:line="300" w:lineRule="atLeast"/>
               <w:jc w:val="left"/>
               <w:rPr>
+                <w:rFonts w:ascii="굴림" w:eastAsia="굴림" w:hAnsi="굴림" w:cs="굴림" w:hint="eastAsia"/>
+                <w:kern w:val="0"/>
+                <w:sz w:val="24"/>
+                <w:szCs w:val="24"/>
+              </w:rPr>
+            </w:pPr>
+          </w:p>
+        </w:tc>
+      </w:tr>
+      <w:tr>
+        <w:trPr>
+          <w:trHeight w:val="420"/>
+        </w:trPr>
+        <w:tc>
+          <w:tcPr>
+            <w:tcW w:w="1881" w:type="dxa"/>
+            <w:vAlign w:val="center"/>
+            <w:hideMark/>
+          </w:tcPr>
+          <w:p>
+            <w:pPr>
+              <w:widowControl/>
+              <w:wordWrap/>
+              <w:autoSpaceDE/>
+              <w:autoSpaceDN/>
+              <w:spacing w:after="0" w:line="300" w:lineRule="atLeast"/>
+              <w:jc w:val="left"/>
+              <w:rPr>
+                <w:rFonts w:ascii="굴림" w:eastAsia="굴림" w:hAnsi="굴림" w:cs="굴림"/>
+                <w:kern w:val="0"/>
+                <w:sz w:val="24"/>
+                <w:szCs w:val="24"/>
+              </w:rPr>
+            </w:pPr>
+            <w:r>
+              <w:rPr>
+                <w:rFonts w:ascii="굴림" w:eastAsia="굴림" w:hAnsi="굴림" w:cs="굴림" w:hint="eastAsia"/>
+                <w:kern w:val="0"/>
+                <w:sz w:val="24"/>
+                <w:szCs w:val="24"/>
+              </w:rPr>
+              <w:t>담당손해사정사:</w:t>
+            </w:r>
+          </w:p>
+        </w:tc>
+        <w:tc>
+          <w:tcPr>
+            <w:tcW w:w="2715" w:type="dxa"/>
+            <w:vAlign w:val="center"/>
+            <w:hideMark/>
+          </w:tcPr>
+          <w:p>
+            <w:pPr>
+              <w:widowControl/>
+              <w:wordWrap/>
+              <w:autoSpaceDE/>
+              <w:autoSpaceDN/>
+              <w:spacing w:after="0" w:line="300" w:lineRule="atLeast"/>
+              <w:jc w:val="left"/>
+              <w:rPr>
+                <w:rFonts w:ascii="굴림" w:eastAsia="굴림" w:hAnsi="굴림" w:cs="굴림"/>
+                <w:kern w:val="0"/>
+                <w:sz w:val="24"/>
+                <w:szCs w:val="24"/>
+              </w:rPr>
+            </w:pPr>
+            <w:r>
+              <w:rPr>
+                <w:rFonts w:ascii="굴림" w:eastAsia="굴림" w:hAnsi="굴림" w:cs="굴림"/>
+                <w:kern w:val="0"/>
+                <w:sz w:val="24"/>
+                <w:szCs w:val="24"/>
+              </w:rPr>
+              <w:t>@B2ChrgAdjuster@</w:t>
+            </w:r>
+          </w:p>
+        </w:tc>
+        <w:tc>
+          <w:tcPr>
+            <w:tcW w:w="4818" w:type="dxa"/>
+            <w:vAlign w:val="center"/>
+            <w:hideMark/>
+          </w:tcPr>
+          <w:p>
+            <w:pPr>
+              <w:widowControl/>
+              <w:wordWrap/>
+              <w:autoSpaceDE/>
+              <w:autoSpaceDN/>
+              <w:spacing w:after="0" w:line="300" w:lineRule="atLeast"/>
+              <w:jc w:val="left"/>
+              <w:rPr>
                 <w:rFonts w:ascii="굴림" w:eastAsia="굴림" w:hAnsi="굴림" w:cs="굴림"/>
                 <w:noProof/>
                 <w:kern w:val="0"/>
@@ -937,7 +1011,7 @@
                 <w:sz w:val="22"/>
               </w:rPr>
               <w:drawing>
-                <wp:anchor distT="0" distB="0" distL="114300" distR="114300" simplePos="0" relativeHeight="251657728" behindDoc="1" locked="0" layoutInCell="1" allowOverlap="1" wp14:anchorId="7A185B1A" wp14:editId="3BFA84C0">
+                <wp:anchor distT="0" distB="0" distL="114300" distR="114300" simplePos="0" relativeHeight="251657216" behindDoc="1" locked="0" layoutInCell="1" allowOverlap="1" wp14:anchorId="7A185B1A" wp14:editId="3BFA84C0">
                   <wp:simplePos x="0" y="0"/>
                   <wp:positionH relativeFrom="column">
                     <wp:posOffset>-143510</wp:posOffset>
@@ -1014,23 +1088,24 @@
             <w:r>
               <w:rPr>
                 <w:rFonts w:ascii="굴림" w:eastAsia="굴림" w:hAnsi="굴림" w:cs="굴림"/>
+                <w:noProof/>
                 <w:kern w:val="0"/>
-                <w:sz w:val="22"/>
-              </w:rPr>
-              <w:t>@B2ChrgAdjAssRegNo@</w:t>
+                <w:sz w:val="24"/>
+                <w:szCs w:val="24"/>
+              </w:rPr>
+              <w:t>@B2ChrgAdjLicSerl@</w:t>
             </w:r>
           </w:p>
         </w:tc>
       </w:tr>
       <w:tr>
         <w:trPr>
-          <w:trHeight w:val="360"/>
+          <w:trHeight w:val="420"/>
         </w:trPr>
         <w:tc>
           <w:tcPr>
             <w:tcW w:w="1881" w:type="dxa"/>
             <w:vAlign w:val="center"/>
-            <w:hideMark/>
           </w:tcPr>
           <w:p>
             <w:pPr>
@@ -1041,28 +1116,18 @@
               <w:spacing w:after="0" w:line="300" w:lineRule="atLeast"/>
               <w:jc w:val="left"/>
               <w:rPr>
-                <w:rFonts w:ascii="굴림" w:eastAsia="굴림" w:hAnsi="굴림" w:cs="굴림"/>
-                <w:kern w:val="0"/>
-                <w:sz w:val="24"/>
-                <w:szCs w:val="24"/>
-              </w:rPr>
-            </w:pPr>
-            <w:r>
-              <w:rPr>
                 <w:rFonts w:ascii="굴림" w:eastAsia="굴림" w:hAnsi="굴림" w:cs="굴림" w:hint="eastAsia"/>
                 <w:kern w:val="0"/>
                 <w:sz w:val="24"/>
                 <w:szCs w:val="24"/>
               </w:rPr>
-              <w:t>조  사  자 :</w:t>
-            </w:r>
+            </w:pPr>
           </w:p>
         </w:tc>
         <w:tc>
           <w:tcPr>
             <w:tcW w:w="2715" w:type="dxa"/>
             <w:vAlign w:val="center"/>
-            <w:hideMark/>
           </w:tcPr>
           <w:p>
             <w:pPr>
@@ -1079,43 +1144,12 @@
                 <w:szCs w:val="24"/>
               </w:rPr>
             </w:pPr>
-            <w:r>
-              <w:rPr>
-                <w:rFonts w:ascii="굴림" w:eastAsia="굴림" w:hAnsi="굴림" w:cs="굴림"/>
-                <w:spacing w:val="20"/>
-                <w:kern w:val="0"/>
-                <w:sz w:val="24"/>
-                <w:szCs w:val="24"/>
-              </w:rPr>
-              <w:t>@B2SurvAsgnEmpName@</w:t>
-            </w:r>
-            <w:r>
-              <w:rPr>
-                <w:rFonts w:ascii="굴림" w:eastAsia="굴림" w:hAnsi="굴림" w:cs="굴림" w:hint="eastAsia"/>
-                <w:spacing w:val="20"/>
-                <w:kern w:val="0"/>
-                <w:sz w:val="24"/>
-                <w:szCs w:val="24"/>
-              </w:rPr>
-              <w:t>/</w:t>
-            </w:r>
-            <w:r>
-              <w:rPr>
-                <w:rFonts w:ascii="굴림" w:eastAsia="굴림" w:hAnsi="굴림" w:cs="굴림"/>
-                <w:spacing w:val="20"/>
-                <w:kern w:val="0"/>
-                <w:sz w:val="24"/>
-                <w:szCs w:val="24"/>
-              </w:rPr>
-              <w:t>@B2SurvAsgnEmpRank@</w:t>
-            </w:r>
           </w:p>
         </w:tc>
         <w:tc>
           <w:tcPr>
             <w:tcW w:w="4818" w:type="dxa"/>
             <w:vAlign w:val="center"/>
-            <w:hideMark/>
           </w:tcPr>
           <w:p>
             <w:pPr>
@@ -1126,6 +1160,33 @@
               <w:spacing w:after="0" w:line="300" w:lineRule="atLeast"/>
               <w:jc w:val="left"/>
               <w:rPr>
+                <w:rFonts w:ascii="굴림" w:eastAsia="굴림" w:hAnsi="굴림"/>
+                <w:noProof/>
+                <w:sz w:val="22"/>
+              </w:rPr>
+            </w:pPr>
+          </w:p>
+        </w:tc>
+      </w:tr>
+      <w:tr>
+        <w:trPr>
+          <w:trHeight w:val="360"/>
+        </w:trPr>
+        <w:tc>
+          <w:tcPr>
+            <w:tcW w:w="1881" w:type="dxa"/>
+            <w:vAlign w:val="center"/>
+            <w:hideMark/>
+          </w:tcPr>
+          <w:p>
+            <w:pPr>
+              <w:widowControl/>
+              <w:wordWrap/>
+              <w:autoSpaceDE/>
+              <w:autoSpaceDN/>
+              <w:spacing w:after="0" w:line="300" w:lineRule="atLeast"/>
+              <w:jc w:val="left"/>
+              <w:rPr>
                 <w:rFonts w:ascii="굴림" w:eastAsia="굴림" w:hAnsi="굴림" w:cs="굴림"/>
                 <w:kern w:val="0"/>
                 <w:sz w:val="24"/>
@@ -1134,11 +1195,96 @@
             </w:pPr>
             <w:r>
               <w:rPr>
+                <w:rFonts w:ascii="굴림" w:eastAsia="굴림" w:hAnsi="굴림" w:cs="굴림" w:hint="eastAsia"/>
+                <w:kern w:val="0"/>
+                <w:sz w:val="24"/>
+                <w:szCs w:val="24"/>
+              </w:rPr>
+              <w:t>조  사  자 :</w:t>
+            </w:r>
+          </w:p>
+        </w:tc>
+        <w:tc>
+          <w:tcPr>
+            <w:tcW w:w="2715" w:type="dxa"/>
+            <w:vAlign w:val="center"/>
+            <w:hideMark/>
+          </w:tcPr>
+          <w:p>
+            <w:pPr>
+              <w:widowControl/>
+              <w:wordWrap/>
+              <w:autoSpaceDE/>
+              <w:autoSpaceDN/>
+              <w:spacing w:after="0" w:line="300" w:lineRule="atLeast"/>
+              <w:jc w:val="left"/>
+              <w:rPr>
+                <w:rFonts w:ascii="굴림" w:eastAsia="굴림" w:hAnsi="굴림" w:cs="굴림"/>
+                <w:kern w:val="0"/>
+                <w:sz w:val="24"/>
+                <w:szCs w:val="24"/>
+              </w:rPr>
+            </w:pPr>
+            <w:r>
+              <w:rPr>
+                <w:rFonts w:ascii="굴림" w:eastAsia="굴림" w:hAnsi="굴림" w:cs="굴림"/>
+                <w:spacing w:val="20"/>
+                <w:kern w:val="0"/>
+                <w:sz w:val="24"/>
+                <w:szCs w:val="24"/>
+              </w:rPr>
+              <w:t>@B2SurvAsgnEmpName@</w:t>
+            </w:r>
+            <w:r>
+              <w:rPr>
+                <w:rFonts w:ascii="굴림" w:eastAsia="굴림" w:hAnsi="굴림" w:cs="굴림" w:hint="eastAsia"/>
+                <w:spacing w:val="20"/>
+                <w:kern w:val="0"/>
+                <w:sz w:val="24"/>
+                <w:szCs w:val="24"/>
+              </w:rPr>
+              <w:t>/</w:t>
+            </w:r>
+            <w:r>
+              <w:rPr>
+                <w:rFonts w:ascii="굴림" w:eastAsia="굴림" w:hAnsi="굴림" w:cs="굴림"/>
+                <w:spacing w:val="20"/>
+                <w:kern w:val="0"/>
+                <w:sz w:val="24"/>
+                <w:szCs w:val="24"/>
+              </w:rPr>
+              <w:t>@B2SurvAsgnEmpRank@</w:t>
+            </w:r>
+          </w:p>
+        </w:tc>
+        <w:tc>
+          <w:tcPr>
+            <w:tcW w:w="4818" w:type="dxa"/>
+            <w:vAlign w:val="center"/>
+            <w:hideMark/>
+          </w:tcPr>
+          <w:p>
+            <w:pPr>
+              <w:widowControl/>
+              <w:wordWrap/>
+              <w:autoSpaceDE/>
+              <w:autoSpaceDN/>
+              <w:spacing w:after="0" w:line="300" w:lineRule="atLeast"/>
+              <w:jc w:val="left"/>
+              <w:rPr>
+                <w:rFonts w:ascii="굴림" w:eastAsia="굴림" w:hAnsi="굴림" w:cs="굴림"/>
+                <w:kern w:val="0"/>
+                <w:sz w:val="24"/>
+                <w:szCs w:val="24"/>
+              </w:rPr>
+            </w:pPr>
+            <w:r>
+              <w:rPr>
                 <w:noProof/>
                 <w:sz w:val="22"/>
               </w:rPr>
               <w:drawing>
-                <wp:anchor distT="0" distB="0" distL="114300" distR="114300" simplePos="0" relativeHeight="251659776" behindDoc="1" locked="0" layoutInCell="1" allowOverlap="1" wp14:anchorId="5967404E" wp14:editId="5FF38DEB">
+                <wp:anchor distT="0" distB="0" distL="114300" distR="114300" simplePos="0" relativeHeight="251659264" behindDoc="1" locked="0" layoutInCell="1" allowOverlap="1" wp14:anchorId="5967404E" wp14:editId="5FF38DEB">
                   <wp:simplePos x="0" y="0"/>
                   <wp:positionH relativeFrom="column">
                     <wp:posOffset>-21590</wp:posOffset>
@@ -1226,14 +1372,13 @@
                 <w:rFonts w:ascii="굴림" w:eastAsia="굴림" w:hAnsi="굴림" w:cs="굴림"/>
                 <w:noProof/>
                 <w:kern w:val="0"/>
-                <w:sz w:val="22"/>
-              </w:rPr>
-              <w:t>@db2SurvAsgnEmpRegNo@</w:t>
-            </w:r>
-          </w:p>
-        </w:tc>
-        <w:bookmarkStart w:id="0" w:name="_GoBack"/>
-        <w:bookmarkEnd w:id="0"/>
+                <w:sz w:val="24"/>
+                <w:szCs w:val="24"/>
+              </w:rPr>
+              <w:t>@BistLicSerl@</w:t>
+            </w:r>
+          </w:p>
+        </w:tc>
       </w:tr>
       <w:tr>
         <w:trPr>
@@ -2889,6 +3034,7 @@
                 <w:b/>
                 <w:sz w:val="22"/>
               </w:rPr>
+              <w:lastRenderedPageBreak/>
               <w:t>사고내용</w:t>
             </w:r>
           </w:p>
@@ -2989,14 +3135,7 @@
               <w:rPr>
                 <w:sz w:val="22"/>
               </w:rPr>
-              <w:t>@B5S132</w:t>
-            </w:r>
-            <w:r>
-              <w:rPr>
-                <w:sz w:val="22"/>
-              </w:rPr>
-              <w:lastRenderedPageBreak/>
-              <w:t>_Amt1@</w:t>
+              <w:t>@B5S132_Amt1@</w:t>
             </w:r>
           </w:p>
         </w:tc>
@@ -3025,7 +3164,6 @@
                 <w:b/>
                 <w:sz w:val="22"/>
               </w:rPr>
-              <w:lastRenderedPageBreak/>
               <w:t>진단근거</w:t>
             </w:r>
           </w:p>
@@ -3839,6 +3977,7 @@
                 <w:b/>
                 <w:sz w:val="22"/>
               </w:rPr>
+              <w:lastRenderedPageBreak/>
               <w:t>2-6.</w:t>
             </w:r>
             <w:r>
@@ -6783,7 +6922,7 @@
 </file>
 
 <file path=customXml/itemProps1.xml><?xml version="1.0" encoding="utf-8"?>
-<ds:datastoreItem xmlns:ds="http://schemas.openxmlformats.org/officeDocument/2006/customXml" ds:itemID="{8C8644BB-BE64-4ED8-A3F0-776FCD26E561}">
+<ds:datastoreItem xmlns:ds="http://schemas.openxmlformats.org/officeDocument/2006/customXml" ds:itemID="{2E4EC694-AB41-473D-BF5A-E3317C8F4AD9}">
   <ds:schemaRefs>
     <ds:schemaRef ds:uri="http://schemas.openxmlformats.org/officeDocument/2006/bibliography"/>
   </ds:schemaRefs>

--- a/ServerWeb/bin/보고서/출력설계_1534_서식_현대해상 종결보고서.docx
+++ b/ServerWeb/bin/보고서/출력설계_1534_서식_현대해상 종결보고서.docx
@@ -644,10 +644,10 @@
           <w:szCs w:val="24"/>
         </w:rPr>
         <w:drawing>
-          <wp:anchor distT="0" distB="0" distL="114300" distR="114300" simplePos="0" relativeHeight="251639296" behindDoc="1" locked="0" layoutInCell="1" allowOverlap="1" wp14:anchorId="1F5C551F" wp14:editId="67295C58">
+          <wp:anchor distT="0" distB="0" distL="114300" distR="114300" simplePos="0" relativeHeight="251639296" behindDoc="1" locked="0" layoutInCell="1" allowOverlap="1" wp14:anchorId="1F5C551F" wp14:editId="59CF32DB">
             <wp:simplePos x="0" y="0"/>
             <wp:positionH relativeFrom="column">
-              <wp:posOffset>2777309</wp:posOffset>
+              <wp:posOffset>2535630</wp:posOffset>
             </wp:positionH>
             <wp:positionV relativeFrom="paragraph">
               <wp:posOffset>195580</wp:posOffset>
@@ -721,8 +721,8 @@
       </w:tblPr>
       <w:tblGrid>
         <w:gridCol w:w="1881"/>
-        <w:gridCol w:w="2715"/>
-        <w:gridCol w:w="4818"/>
+        <w:gridCol w:w="2432"/>
+        <w:gridCol w:w="5101"/>
       </w:tblGrid>
       <w:tr>
         <w:trPr>
@@ -762,7 +762,7 @@
         </w:tc>
         <w:tc>
           <w:tcPr>
-            <w:tcW w:w="2715" w:type="dxa"/>
+            <w:tcW w:w="2432" w:type="dxa"/>
             <w:vAlign w:val="center"/>
             <w:hideMark/>
           </w:tcPr>
@@ -794,7 +794,7 @@
         </w:tc>
         <w:tc>
           <w:tcPr>
-            <w:tcW w:w="4818" w:type="dxa"/>
+            <w:tcW w:w="5101" w:type="dxa"/>
             <w:vAlign w:val="center"/>
             <w:hideMark/>
           </w:tcPr>
@@ -861,7 +861,7 @@
               <w:spacing w:after="0" w:line="300" w:lineRule="atLeast"/>
               <w:jc w:val="left"/>
               <w:rPr>
-                <w:rFonts w:ascii="굴림" w:eastAsia="굴림" w:hAnsi="굴림" w:cs="굴림" w:hint="eastAsia"/>
+                <w:rFonts w:ascii="굴림" w:eastAsia="굴림" w:hAnsi="굴림" w:cs="굴림"/>
                 <w:kern w:val="0"/>
                 <w:sz w:val="24"/>
                 <w:szCs w:val="24"/>
@@ -871,7 +871,7 @@
         </w:tc>
         <w:tc>
           <w:tcPr>
-            <w:tcW w:w="2715" w:type="dxa"/>
+            <w:tcW w:w="2432" w:type="dxa"/>
             <w:vAlign w:val="center"/>
           </w:tcPr>
           <w:p>
@@ -893,7 +893,7 @@
         </w:tc>
         <w:tc>
           <w:tcPr>
-            <w:tcW w:w="4818" w:type="dxa"/>
+            <w:tcW w:w="5101" w:type="dxa"/>
             <w:vAlign w:val="center"/>
           </w:tcPr>
           <w:p>
@@ -905,7 +905,7 @@
               <w:spacing w:after="0" w:line="300" w:lineRule="atLeast"/>
               <w:jc w:val="left"/>
               <w:rPr>
-                <w:rFonts w:ascii="굴림" w:eastAsia="굴림" w:hAnsi="굴림" w:cs="굴림" w:hint="eastAsia"/>
+                <w:rFonts w:ascii="굴림" w:eastAsia="굴림" w:hAnsi="굴림" w:cs="굴림"/>
                 <w:kern w:val="0"/>
                 <w:sz w:val="24"/>
                 <w:szCs w:val="24"/>
@@ -952,7 +952,7 @@
         </w:tc>
         <w:tc>
           <w:tcPr>
-            <w:tcW w:w="2715" w:type="dxa"/>
+            <w:tcW w:w="2432" w:type="dxa"/>
             <w:vAlign w:val="center"/>
             <w:hideMark/>
           </w:tcPr>
@@ -984,7 +984,7 @@
         </w:tc>
         <w:tc>
           <w:tcPr>
-            <w:tcW w:w="4818" w:type="dxa"/>
+            <w:tcW w:w="5101" w:type="dxa"/>
             <w:vAlign w:val="center"/>
             <w:hideMark/>
           </w:tcPr>
@@ -1116,7 +1116,7 @@
               <w:spacing w:after="0" w:line="300" w:lineRule="atLeast"/>
               <w:jc w:val="left"/>
               <w:rPr>
-                <w:rFonts w:ascii="굴림" w:eastAsia="굴림" w:hAnsi="굴림" w:cs="굴림" w:hint="eastAsia"/>
+                <w:rFonts w:ascii="굴림" w:eastAsia="굴림" w:hAnsi="굴림" w:cs="굴림"/>
                 <w:kern w:val="0"/>
                 <w:sz w:val="24"/>
                 <w:szCs w:val="24"/>
@@ -1126,7 +1126,7 @@
         </w:tc>
         <w:tc>
           <w:tcPr>
-            <w:tcW w:w="2715" w:type="dxa"/>
+            <w:tcW w:w="2432" w:type="dxa"/>
             <w:vAlign w:val="center"/>
           </w:tcPr>
           <w:p>
@@ -1148,7 +1148,7 @@
         </w:tc>
         <w:tc>
           <w:tcPr>
-            <w:tcW w:w="4818" w:type="dxa"/>
+            <w:tcW w:w="5101" w:type="dxa"/>
             <w:vAlign w:val="center"/>
           </w:tcPr>
           <w:p>
@@ -1206,7 +1206,7 @@
         </w:tc>
         <w:tc>
           <w:tcPr>
-            <w:tcW w:w="2715" w:type="dxa"/>
+            <w:tcW w:w="2432" w:type="dxa"/>
             <w:vAlign w:val="center"/>
             <w:hideMark/>
           </w:tcPr>
@@ -1259,7 +1259,7 @@
         </w:tc>
         <w:tc>
           <w:tcPr>
-            <w:tcW w:w="4818" w:type="dxa"/>
+            <w:tcW w:w="5101" w:type="dxa"/>
             <w:vAlign w:val="center"/>
             <w:hideMark/>
           </w:tcPr>
@@ -1375,7 +1375,7 @@
                 <w:sz w:val="24"/>
                 <w:szCs w:val="24"/>
               </w:rPr>
-              <w:t>@BistLicSerl@</w:t>
+              <w:t>@B2BistLicSerl@</w:t>
             </w:r>
           </w:p>
         </w:tc>
@@ -6922,7 +6922,7 @@
 </file>
 
 <file path=customXml/itemProps1.xml><?xml version="1.0" encoding="utf-8"?>
-<ds:datastoreItem xmlns:ds="http://schemas.openxmlformats.org/officeDocument/2006/customXml" ds:itemID="{2E4EC694-AB41-473D-BF5A-E3317C8F4AD9}">
+<ds:datastoreItem xmlns:ds="http://schemas.openxmlformats.org/officeDocument/2006/customXml" ds:itemID="{3CCE4093-5D76-4C6A-B071-5DA73E206791}">
   <ds:schemaRefs>
     <ds:schemaRef ds:uri="http://schemas.openxmlformats.org/officeDocument/2006/bibliography"/>
   </ds:schemaRefs>
